--- a/1_Templated Entries/READY/Czernowin, Chaya (Barden)/Czernowin, Chaya (Barden) TemplatedLD.docx
+++ b/1_Templated Entries/READY/Czernowin, Chaya (Barden)/Czernowin, Chaya (Barden) TemplatedLD.docx
@@ -466,27 +466,14 @@
                 <w:r>
                   <w:t xml:space="preserve">Figure </w:t>
                 </w:r>
-                <w:r>
-                  <w:fldChar w:fldCharType="begin"/>
-                </w:r>
-                <w:r>
-                  <w:instrText xml:space="preserve"> SEQ Figure \* ARABIC </w:instrText>
-                </w:r>
-                <w:r>
-                  <w:fldChar w:fldCharType="separate"/>
-                </w:r>
-                <w:r>
-                  <w:rPr>
-                    <w:noProof/>
-                  </w:rPr>
-                  <w:t>1</w:t>
-                </w:r>
-                <w:r>
-                  <w:rPr>
-                    <w:noProof/>
-                  </w:rPr>
-                  <w:fldChar w:fldCharType="end"/>
-                </w:r>
+                <w:fldSimple w:instr=" SEQ Figure \* ARABIC ">
+                  <w:r>
+                    <w:rPr>
+                      <w:noProof/>
+                    </w:rPr>
+                    <w:t>1</w:t>
+                  </w:r>
+                </w:fldSimple>
                 <w:r>
                   <w:t xml:space="preserve"> Portrait of </w:t>
                 </w:r>
@@ -509,12 +496,7 @@
                   <w:t xml:space="preserve">Source: </w:t>
                 </w:r>
                 <w:r>
-                  <w:t>http://w</w:t>
-                </w:r>
-                <w:bookmarkStart w:id="0" w:name="_GoBack"/>
-                <w:bookmarkEnd w:id="0"/>
-                <w:r>
-                  <w:t>ww.schott-music.com/news/archive/show,7277.html</w:t>
+                  <w:t>http://www.schott-music.com/news/archive/show,7277.html</w:t>
                 </w:r>
               </w:p>
               <w:p>
@@ -2810,70 +2792,6 @@
                   </w:sdtContent>
                 </w:sdt>
               </w:p>
-              <w:p>
-                <w:pPr>
-                  <w:pStyle w:val="Authornote"/>
-                  <w:rPr>
-                    <w:rStyle w:val="subfielddata"/>
-                    <w:rFonts w:ascii="Calibri" w:eastAsia="Times New Roman" w:hAnsi="Calibri" w:cs="Times New Roman"/>
-                  </w:rPr>
-                </w:pPr>
-                <w:r>
-                  <w:rPr>
-                    <w:rStyle w:val="subfielddata"/>
-                    <w:rFonts w:ascii="Calibri" w:eastAsia="Times New Roman" w:hAnsi="Calibri" w:cs="Times New Roman"/>
-                  </w:rPr>
-                  <w:t xml:space="preserve">Illuminating description of her own work followed by transcription of a dialogue with </w:t>
-                </w:r>
-                <w:proofErr w:type="spellStart"/>
-                <w:r>
-                  <w:rPr>
-                    <w:rStyle w:val="subfielddata"/>
-                    <w:rFonts w:ascii="Calibri" w:eastAsia="Times New Roman" w:hAnsi="Calibri" w:cs="Times New Roman"/>
-                  </w:rPr>
-                  <w:t>Jörn</w:t>
-                </w:r>
-                <w:proofErr w:type="spellEnd"/>
-                <w:r>
-                  <w:rPr>
-                    <w:rStyle w:val="subfielddata"/>
-                    <w:rFonts w:ascii="Calibri" w:eastAsia="Times New Roman" w:hAnsi="Calibri" w:cs="Times New Roman"/>
-                  </w:rPr>
-                  <w:t xml:space="preserve"> Peter </w:t>
-                </w:r>
-                <w:proofErr w:type="spellStart"/>
-                <w:r>
-                  <w:rPr>
-                    <w:rStyle w:val="subfielddata"/>
-                    <w:rFonts w:ascii="Calibri" w:eastAsia="Times New Roman" w:hAnsi="Calibri" w:cs="Times New Roman"/>
-                  </w:rPr>
-                  <w:t>Hiekel</w:t>
-                </w:r>
-                <w:proofErr w:type="spellEnd"/>
-                <w:r>
-                  <w:rPr>
-                    <w:rStyle w:val="subfielddata"/>
-                    <w:rFonts w:ascii="Calibri" w:eastAsia="Times New Roman" w:hAnsi="Calibri" w:cs="Times New Roman"/>
-                  </w:rPr>
-                  <w:t xml:space="preserve"> and Brian </w:t>
-                </w:r>
-                <w:proofErr w:type="spellStart"/>
-                <w:r>
-                  <w:rPr>
-                    <w:rStyle w:val="subfielddata"/>
-                    <w:rFonts w:ascii="Calibri" w:eastAsia="Times New Roman" w:hAnsi="Calibri" w:cs="Times New Roman"/>
-                  </w:rPr>
-                  <w:t>Ferneyhough</w:t>
-                </w:r>
-                <w:proofErr w:type="spellEnd"/>
-                <w:r>
-                  <w:rPr>
-                    <w:rStyle w:val="subfielddata"/>
-                    <w:rFonts w:ascii="Calibri" w:eastAsia="Times New Roman" w:hAnsi="Calibri" w:cs="Times New Roman"/>
-                  </w:rPr>
-                  <w:t>. Both in English.</w:t>
-                </w:r>
-              </w:p>
               <w:p/>
               <w:p>
                 <w:sdt>
@@ -2984,14 +2902,6 @@
               </w:p>
               <w:p>
                 <w:pPr>
-                  <w:pStyle w:val="Authornote"/>
-                </w:pPr>
-                <w:r>
-                  <w:t>Portrait of the composer in German.</w:t>
-                </w:r>
-              </w:p>
-              <w:p>
-                <w:pPr>
                   <w:rPr>
                     <w:rFonts w:ascii="Calibri" w:hAnsi="Calibri" w:cs="Big Caslon"/>
                   </w:rPr>
@@ -3110,133 +3020,12 @@
               </w:p>
               <w:p>
                 <w:pPr>
-                  <w:pStyle w:val="Authornote"/>
-                  <w:rPr>
-                    <w:lang w:val="en-US"/>
+                  <w:rPr>
+                    <w:rFonts w:ascii="Calibri" w:hAnsi="Calibri" w:cs="Big Caslon"/>
                   </w:rPr>
                 </w:pPr>
-                <w:r>
-                  <w:rPr>
-                    <w:rFonts w:cs="Big Caslon"/>
-                  </w:rPr>
-                  <w:t>E</w:t>
-                </w:r>
-                <w:r>
-                  <w:rPr>
-                    <w:rFonts w:cs="Big Caslon"/>
-                  </w:rPr>
-                  <w:t>xcerpt thereof</w:t>
-                </w:r>
-                <w:r>
-                  <w:rPr>
-                    <w:rFonts w:cs="Big Caslon"/>
-                  </w:rPr>
-                  <w:t xml:space="preserve"> entitled</w:t>
-                </w:r>
-                <w:r>
-                  <w:rPr>
-                    <w:rFonts w:cs="Big Caslon"/>
-                  </w:rPr>
-                  <w:t xml:space="preserve"> </w:t>
-                </w:r>
-                <w:r>
-                  <w:rPr>
-                    <w:rFonts w:cs="Big Caslon"/>
-                  </w:rPr>
-                  <w:t>‘</w:t>
-                </w:r>
-                <w:proofErr w:type="spellStart"/>
-                <w:r>
-                  <w:rPr>
-                    <w:lang w:val="en-US"/>
-                  </w:rPr>
-                  <w:t>Über</w:t>
-                </w:r>
-                <w:proofErr w:type="spellEnd"/>
-                <w:r>
-                  <w:rPr>
-                    <w:lang w:val="en-US"/>
-                  </w:rPr>
-                  <w:t xml:space="preserve"> die </w:t>
-                </w:r>
-                <w:proofErr w:type="spellStart"/>
-                <w:r>
-                  <w:rPr>
-                    <w:lang w:val="en-US"/>
-                  </w:rPr>
-                  <w:t>Notwendigkeit</w:t>
-                </w:r>
-                <w:proofErr w:type="spellEnd"/>
-                <w:r>
-                  <w:rPr>
-                    <w:lang w:val="en-US"/>
-                  </w:rPr>
-                  <w:t xml:space="preserve"> des </w:t>
-                </w:r>
-                <w:proofErr w:type="spellStart"/>
-                <w:r>
-                  <w:rPr>
-                    <w:lang w:val="en-US"/>
-                  </w:rPr>
-                  <w:t>Erinnerns</w:t>
-                </w:r>
-                <w:proofErr w:type="spellEnd"/>
-                <w:r>
-                  <w:rPr>
-                    <w:lang w:val="en-US"/>
-                  </w:rPr>
-                  <w:t>’</w:t>
-                </w:r>
-                <w:r>
-                  <w:rPr>
-                    <w:lang w:val="en-US"/>
-                  </w:rPr>
-                  <w:t xml:space="preserve"> </w:t>
-                </w:r>
-                <w:r>
-                  <w:rPr>
-                    <w:rFonts w:cs="Big Caslon"/>
-                  </w:rPr>
-                  <w:t>available</w:t>
-                </w:r>
-                <w:r>
-                  <w:rPr>
-                    <w:rFonts w:cs="Big Caslon"/>
-                  </w:rPr>
-                  <w:t xml:space="preserve"> online </w:t>
-                </w:r>
-                <w:r>
-                  <w:rPr>
-                    <w:lang w:val="en-US"/>
-                  </w:rPr>
-                  <w:t xml:space="preserve">at </w:t>
-                </w:r>
-                <w:r>
-                  <w:rPr>
-                    <w:lang w:val="en-US"/>
-                  </w:rPr>
-                  <w:lastRenderedPageBreak/>
-                  <w:t>http://www.beckmesser.de/komponisten/cz</w:t>
-                </w:r>
-                <w:r>
-                  <w:rPr>
-                    <w:lang w:val="en-US"/>
-                  </w:rPr>
-                  <w:t>ernowin/czernowin-portrait.html</w:t>
-                </w:r>
-                <w:r>
-                  <w:rPr>
-                    <w:lang w:val="en-US"/>
-                  </w:rPr>
-                  <w:t>.</w:t>
-                </w:r>
-              </w:p>
-              <w:p>
-                <w:pPr>
-                  <w:rPr>
-                    <w:rFonts w:ascii="Calibri" w:hAnsi="Calibri" w:cs="Big Caslon"/>
-                  </w:rPr>
-                </w:pPr>
+                <w:bookmarkStart w:id="0" w:name="_GoBack"/>
+                <w:bookmarkEnd w:id="0"/>
               </w:p>
               <w:p>
                 <w:pPr>
@@ -6703,7 +6492,7 @@
   <a:extraClrSchemeLst/>
   <a:extLst>
     <a:ext uri="{05A4C25C-085E-4340-85A3-A5531E510DB2}">
-      <thm15:themeFamily xmlns="" xmlns:thm15="http://schemas.microsoft.com/office/thememl/2012/main" name="Office Theme" id="{62F939B6-93AF-4DB8-9C6B-D6C7DFDC589F}" vid="{4A3C46E8-61CC-4603-A589-7422A47A8E4A}"/>
+      <thm15:themeFamily xmlns:thm15="http://schemas.microsoft.com/office/thememl/2012/main" xmlns="" name="Office Theme" id="{62F939B6-93AF-4DB8-9C6B-D6C7DFDC589F}" vid="{4A3C46E8-61CC-4603-A589-7422A47A8E4A}"/>
     </a:ext>
   </a:extLst>
 </a:theme>
@@ -6849,7 +6638,7 @@
 </file>
 
 <file path=customXml/itemProps1.xml><?xml version="1.0" encoding="utf-8"?>
-<ds:datastoreItem xmlns:ds="http://schemas.openxmlformats.org/officeDocument/2006/customXml" ds:itemID="{C207DCA0-3E98-4846-BC69-0165E2F1E861}">
+<ds:datastoreItem xmlns:ds="http://schemas.openxmlformats.org/officeDocument/2006/customXml" ds:itemID="{D528F3F1-C0EF-4145-99F7-697DB1BAF1FF}">
   <ds:schemaRefs>
     <ds:schemaRef ds:uri="http://schemas.openxmlformats.org/officeDocument/2006/bibliography"/>
   </ds:schemaRefs>
